--- a/Nueva carpeta/Historia de usuario.docx
+++ b/Nueva carpeta/Historia de usuario.docx
@@ -85,6 +85,120 @@
     <w:p>
       <w:pPr>
         <w:pStyle w:val="Sinespaciado"/>
+      </w:pPr>
+      <w:r>
+        <w:rPr>
+          <w:b/>
+          <w:bCs/>
+        </w:rPr>
+        <w:t xml:space="preserve">Criterio de aceptación: </w:t>
+      </w:r>
+      <w:r>
+        <w:t>Se debe implementar</w:t>
+      </w:r>
+      <w:r>
+        <w:t xml:space="preserve"> </w:t>
+      </w:r>
+      <w:r>
+        <w:t>la opción</w:t>
+      </w:r>
+      <w:r>
+        <w:t xml:space="preserve"> de descargar música en</w:t>
+      </w:r>
+      <w:r>
+        <w:t xml:space="preserve"> la pantalla de opciones, se debe habilitar una opción que diga </w:t>
+      </w:r>
+      <w:r>
+        <w:t>“</w:t>
+      </w:r>
+      <w:r>
+        <w:t>descargar canciones</w:t>
+      </w:r>
+      <w:r>
+        <w:t>”, dentro de la opción debe most</w:t>
+      </w:r>
+      <w:r>
+        <w:t xml:space="preserve">rar estas 3 opciones 1 descargar 1h de canciones, 2 </w:t>
+      </w:r>
+      <w:r>
+        <w:t xml:space="preserve">3h de canciones </w:t>
+      </w:r>
+      <w:r>
+        <w:t>y 3 opción personalizada de horas “ingrese cuantas horas desea descargar”.</w:t>
+      </w:r>
+      <w:r>
+        <w:t xml:space="preserve"> </w:t>
+      </w:r>
+    </w:p>
+    <w:p>
+      <w:pPr>
+        <w:pStyle w:val="Sinespaciado"/>
+      </w:pPr>
+      <w:r>
+        <w:t xml:space="preserve">Dado que un usuario registrado </w:t>
+      </w:r>
+      <w:r>
+        <w:t>entra al apartado de opciones, elige la opción</w:t>
+      </w:r>
+      <w:r>
+        <w:t xml:space="preserve"> 1</w:t>
+      </w:r>
+      <w:r>
+        <w:t xml:space="preserve"> de descargar </w:t>
+      </w:r>
+      <w:r>
+        <w:t>canciones</w:t>
+      </w:r>
+      <w:r>
+        <w:t>, se le descarga 1h de canciones.</w:t>
+      </w:r>
+    </w:p>
+    <w:p>
+      <w:pPr>
+        <w:pStyle w:val="Sinespaciado"/>
+      </w:pPr>
+      <w:r>
+        <w:t>Dado que un usuario registrado entra al apartado de opciones, elige la opción 2 de descargar canciones</w:t>
+      </w:r>
+      <w:r>
+        <w:t>, se le descarga 3h de canciones.</w:t>
+      </w:r>
+    </w:p>
+    <w:p>
+      <w:pPr>
+        <w:pStyle w:val="Sinespaciado"/>
+      </w:pPr>
+      <w:r>
+        <w:t xml:space="preserve">Dado que un usuario registrado entra al apartado de </w:t>
+      </w:r>
+      <w:r>
+        <w:t>opciones, elige la opción 3 de descargar canciones,</w:t>
+      </w:r>
+      <w:r>
+        <w:t xml:space="preserve"> </w:t>
+      </w:r>
+      <w:r>
+        <w:t>se habilita par</w:t>
+      </w:r>
+      <w:r>
+        <w:t>a</w:t>
+      </w:r>
+      <w:r>
+        <w:t xml:space="preserve"> que el usuario</w:t>
+      </w:r>
+      <w:r>
+        <w:t xml:space="preserve"> </w:t>
+      </w:r>
+      <w:r>
+        <w:t>ingrese la cantidad de horas que desea descargar</w:t>
+      </w:r>
+      <w:r>
+        <w:t>, se le descarga la cantidad de horas asignada.</w:t>
+      </w:r>
+    </w:p>
+    <w:p>
+      <w:pPr>
+        <w:pStyle w:val="Sinespaciado"/>
         <w:rPr>
           <w:b/>
           <w:bCs/>
@@ -181,7 +295,14 @@
           <w:b/>
           <w:bCs/>
         </w:rPr>
-        <w:t xml:space="preserve">Usuario: </w:t>
+        <w:t>Consumidor</w:t>
+      </w:r>
+      <w:r>
+        <w:rPr>
+          <w:b/>
+          <w:bCs/>
+        </w:rPr>
+        <w:t xml:space="preserve">: </w:t>
       </w:r>
       <w:r>
         <w:t>Q</w:t>
